--- a/src/test/resources/idea的git分支使用.docx
+++ b/src/test/resources/idea的git分支使用.docx
@@ -2,6 +2,43 @@
 <file path=word/document.xml><?xml version="1.0" encoding="utf-8"?>
 <w:document xmlns:wpc="http://schemas.microsoft.com/office/word/2010/wordprocessingCanvas" xmlns:mc="http://schemas.openxmlformats.org/markup-compatibility/2006" xmlns:o="urn:schemas-microsoft-com:office:office" xmlns:r="http://schemas.openxmlformats.org/officeDocument/2006/relationships" xmlns:m="http://schemas.openxmlformats.org/officeDocument/2006/math" xmlns:v="urn:schemas-microsoft-com:vml" xmlns:wp14="http://schemas.microsoft.com/office/word/2010/wordprocessingDrawing" xmlns:wp="http://schemas.openxmlformats.org/drawingml/2006/wordprocessingDrawing" xmlns:w10="urn:schemas-microsoft-com:office:word" xmlns:w="http://schemas.openxmlformats.org/wordprocessingml/2006/main" xmlns:w14="http://schemas.microsoft.com/office/word/2010/wordml" xmlns:wpg="http://schemas.microsoft.com/office/word/2010/wordprocessingGroup" xmlns:wpi="http://schemas.microsoft.com/office/word/2010/wordprocessingInk" xmlns:wne="http://schemas.microsoft.com/office/word/2006/wordml" xmlns:wps="http://schemas.microsoft.com/office/word/2010/wordprocessingShape" mc:Ignorable="w14 wp14">
   <w:body>
+    <w:p>
+      <w:pPr>
+        <w:pStyle w:val="1"/>
+        <w:rPr>
+          <w:rFonts w:hint="eastAsia"/>
+        </w:rPr>
+      </w:pPr>
+      <w:r>
+        <w:t>I</w:t>
+      </w:r>
+      <w:r>
+        <w:rPr>
+          <w:rFonts w:hint="eastAsia"/>
+        </w:rPr>
+        <w:t xml:space="preserve">dea </w:t>
+      </w:r>
+      <w:r>
+        <w:t>G</w:t>
+      </w:r>
+      <w:r>
+        <w:rPr>
+          <w:rFonts w:hint="eastAsia"/>
+        </w:rPr>
+        <w:t>it</w:t>
+      </w:r>
+    </w:p>
+    <w:p>
+      <w:pPr>
+        <w:pStyle w:val="2"/>
+      </w:pPr>
+      <w:r>
+        <w:rPr>
+          <w:rFonts w:hint="eastAsia"/>
+        </w:rPr>
+        <w:t>一、打版</w:t>
+      </w:r>
+    </w:p>
     <w:p>
       <w:pPr>
         <w:pStyle w:val="a3"/>
@@ -10,9 +47,6 @@
           <w:numId w:val="1"/>
         </w:numPr>
         <w:ind w:firstLineChars="0"/>
-        <w:rPr>
-          <w:rFonts w:hint="eastAsia"/>
-        </w:rPr>
       </w:pPr>
       <w:r>
         <w:rPr>
@@ -37,9 +71,6 @@
       <w:pPr>
         <w:pStyle w:val="a3"/>
         <w:ind w:left="360" w:firstLineChars="0" w:firstLine="0"/>
-        <w:rPr>
-          <w:rFonts w:hint="eastAsia"/>
-        </w:rPr>
       </w:pPr>
       <w:r>
         <w:rPr>
@@ -86,9 +117,6 @@
       <w:pPr>
         <w:pStyle w:val="a3"/>
         <w:ind w:left="360" w:firstLineChars="0" w:firstLine="0"/>
-        <w:rPr>
-          <w:rFonts w:hint="eastAsia"/>
-        </w:rPr>
       </w:pPr>
       <w:r>
         <w:rPr>
@@ -113,14 +141,12 @@
       <w:pPr>
         <w:pStyle w:val="a3"/>
         <w:ind w:left="360" w:firstLineChars="0" w:firstLine="0"/>
-        <w:rPr>
-          <w:rFonts w:hint="eastAsia"/>
-        </w:rPr>
       </w:pPr>
       <w:r>
         <w:rPr>
           <w:noProof/>
         </w:rPr>
+        <w:lastRenderedPageBreak/>
         <w:drawing>
           <wp:inline distT="0" distB="0" distL="0" distR="0" wp14:anchorId="2FCFB123" wp14:editId="4DCB6404">
             <wp:extent cx="3591426" cy="3372321"/>
@@ -160,15 +186,23 @@
     </w:p>
     <w:p>
       <w:pPr>
+        <w:pStyle w:val="2"/>
+      </w:pPr>
+      <w:r>
+        <w:rPr>
+          <w:rFonts w:hint="eastAsia"/>
+        </w:rPr>
+        <w:t>二、主版本修改某些代码</w:t>
+      </w:r>
+    </w:p>
+    <w:p>
+      <w:pPr>
         <w:pStyle w:val="a3"/>
         <w:numPr>
           <w:ilvl w:val="0"/>
           <w:numId w:val="1"/>
         </w:numPr>
         <w:ind w:firstLineChars="0"/>
-        <w:rPr>
-          <w:rFonts w:hint="eastAsia"/>
-        </w:rPr>
       </w:pPr>
       <w:r>
         <w:t>主分支更新并提交某些代码</w:t>
@@ -178,15 +212,11 @@
       <w:pPr>
         <w:pStyle w:val="a3"/>
         <w:ind w:left="360" w:firstLineChars="0" w:firstLine="0"/>
-        <w:rPr>
-          <w:rFonts w:hint="eastAsia"/>
-        </w:rPr>
       </w:pPr>
       <w:r>
         <w:rPr>
           <w:noProof/>
         </w:rPr>
-        <w:lastRenderedPageBreak/>
         <w:drawing>
           <wp:inline distT="0" distB="0" distL="0" distR="0" wp14:anchorId="308E5065" wp14:editId="0B3EC149">
             <wp:extent cx="5274310" cy="2372829"/>
@@ -226,15 +256,35 @@
     </w:p>
     <w:p>
       <w:pPr>
+        <w:pStyle w:val="2"/>
+      </w:pPr>
+      <w:r>
+        <w:rPr>
+          <w:rFonts w:hint="eastAsia"/>
+        </w:rPr>
+        <w:t>三、切换到</w:t>
+      </w:r>
+      <w:r>
+        <w:rPr>
+          <w:rFonts w:hint="eastAsia"/>
+        </w:rPr>
+        <w:t>1.0</w:t>
+      </w:r>
+      <w:r>
+        <w:rPr>
+          <w:rFonts w:hint="eastAsia"/>
+        </w:rPr>
+        <w:t>版本</w:t>
+      </w:r>
+    </w:p>
+    <w:p>
+      <w:pPr>
         <w:pStyle w:val="a3"/>
         <w:numPr>
           <w:ilvl w:val="0"/>
           <w:numId w:val="1"/>
         </w:numPr>
         <w:ind w:firstLineChars="0"/>
-        <w:rPr>
-          <w:rFonts w:hint="eastAsia"/>
-        </w:rPr>
       </w:pPr>
       <w:r>
         <w:rPr>
@@ -259,14 +309,12 @@
       <w:pPr>
         <w:pStyle w:val="a3"/>
         <w:ind w:left="360" w:firstLineChars="0" w:firstLine="0"/>
-        <w:rPr>
-          <w:rFonts w:hint="eastAsia"/>
-        </w:rPr>
       </w:pPr>
       <w:r>
         <w:rPr>
           <w:noProof/>
         </w:rPr>
+        <w:lastRenderedPageBreak/>
         <w:drawing>
           <wp:inline distT="0" distB="0" distL="0" distR="0" wp14:anchorId="7352C8B9" wp14:editId="2A321E1E">
             <wp:extent cx="5274310" cy="3985645"/>
@@ -308,15 +356,11 @@
       <w:pPr>
         <w:pStyle w:val="a3"/>
         <w:ind w:left="360" w:firstLineChars="0" w:firstLine="0"/>
-        <w:rPr>
-          <w:rFonts w:hint="eastAsia"/>
-        </w:rPr>
       </w:pPr>
       <w:r>
         <w:rPr>
           <w:noProof/>
         </w:rPr>
-        <w:lastRenderedPageBreak/>
         <w:drawing>
           <wp:inline distT="0" distB="0" distL="0" distR="0" wp14:anchorId="146CFB31" wp14:editId="4FC10659">
             <wp:extent cx="5274310" cy="4060120"/>
@@ -358,14 +402,12 @@
       <w:pPr>
         <w:pStyle w:val="a3"/>
         <w:ind w:left="360" w:firstLineChars="0" w:firstLine="0"/>
-        <w:rPr>
-          <w:rFonts w:hint="eastAsia"/>
-        </w:rPr>
       </w:pPr>
       <w:r>
         <w:rPr>
           <w:noProof/>
         </w:rPr>
+        <w:lastRenderedPageBreak/>
         <w:drawing>
           <wp:inline distT="0" distB="0" distL="0" distR="0" wp14:anchorId="5969155A" wp14:editId="7869614F">
             <wp:extent cx="5274310" cy="2336202"/>
@@ -407,9 +449,6 @@
       <w:pPr>
         <w:pStyle w:val="a3"/>
         <w:ind w:left="360" w:firstLineChars="0" w:firstLine="0"/>
-        <w:rPr>
-          <w:rFonts w:hint="eastAsia"/>
-        </w:rPr>
       </w:pPr>
       <w:r>
         <w:rPr>
@@ -422,15 +461,11 @@
       <w:pPr>
         <w:pStyle w:val="a3"/>
         <w:ind w:left="360" w:firstLineChars="0" w:firstLine="0"/>
-        <w:rPr>
-          <w:rFonts w:hint="eastAsia"/>
-        </w:rPr>
       </w:pPr>
       <w:r>
         <w:rPr>
           <w:noProof/>
         </w:rPr>
-        <w:lastRenderedPageBreak/>
         <w:drawing>
           <wp:inline distT="0" distB="0" distL="0" distR="0" wp14:anchorId="37D43D30" wp14:editId="72E82DE5">
             <wp:extent cx="5274310" cy="2473554"/>
@@ -470,15 +505,35 @@
     </w:p>
     <w:p>
       <w:pPr>
+        <w:pStyle w:val="2"/>
+      </w:pPr>
+      <w:r>
+        <w:rPr>
+          <w:rFonts w:hint="eastAsia"/>
+        </w:rPr>
+        <w:t>四、创建</w:t>
+      </w:r>
+      <w:r>
+        <w:rPr>
+          <w:rFonts w:hint="eastAsia"/>
+        </w:rPr>
+        <w:t>1.0</w:t>
+      </w:r>
+      <w:r>
+        <w:rPr>
+          <w:rFonts w:hint="eastAsia"/>
+        </w:rPr>
+        <w:t>版本的分支</w:t>
+      </w:r>
+    </w:p>
+    <w:p>
+      <w:pPr>
         <w:pStyle w:val="a3"/>
         <w:numPr>
           <w:ilvl w:val="0"/>
           <w:numId w:val="1"/>
         </w:numPr>
         <w:ind w:firstLineChars="0"/>
-        <w:rPr>
-          <w:rFonts w:hint="eastAsia"/>
-        </w:rPr>
       </w:pPr>
       <w:r>
         <w:t>创建</w:t>
@@ -503,14 +558,12 @@
       <w:pPr>
         <w:pStyle w:val="a3"/>
         <w:ind w:left="360" w:firstLineChars="0" w:firstLine="0"/>
-        <w:rPr>
-          <w:rFonts w:hint="eastAsia"/>
-        </w:rPr>
       </w:pPr>
       <w:r>
         <w:rPr>
           <w:noProof/>
         </w:rPr>
+        <w:lastRenderedPageBreak/>
         <w:drawing>
           <wp:inline distT="0" distB="0" distL="0" distR="0" wp14:anchorId="7F56CD49" wp14:editId="059E5D13">
             <wp:extent cx="5274310" cy="2841657"/>
@@ -552,9 +605,6 @@
       <w:pPr>
         <w:pStyle w:val="a3"/>
         <w:ind w:left="360" w:firstLineChars="0" w:firstLine="0"/>
-        <w:rPr>
-          <w:rFonts w:hint="eastAsia"/>
-        </w:rPr>
       </w:pPr>
       <w:r>
         <w:rPr>
@@ -601,15 +651,11 @@
       <w:pPr>
         <w:pStyle w:val="a3"/>
         <w:ind w:left="360" w:firstLineChars="0" w:firstLine="0"/>
-        <w:rPr>
-          <w:rFonts w:hint="eastAsia"/>
-        </w:rPr>
       </w:pPr>
       <w:r>
         <w:rPr>
           <w:noProof/>
         </w:rPr>
-        <w:lastRenderedPageBreak/>
         <w:drawing>
           <wp:inline distT="0" distB="0" distL="0" distR="0" wp14:anchorId="59DCB54E" wp14:editId="2375E2BC">
             <wp:extent cx="5274310" cy="2841657"/>
@@ -651,14 +697,12 @@
       <w:pPr>
         <w:pStyle w:val="a3"/>
         <w:ind w:left="360" w:firstLineChars="0" w:firstLine="0"/>
-        <w:rPr>
-          <w:rFonts w:hint="eastAsia"/>
-        </w:rPr>
-      </w:pPr>
-      <w:r>
-        <w:rPr>
-          <w:rFonts w:hint="eastAsia"/>
-        </w:rPr>
+      </w:pPr>
+      <w:r>
+        <w:rPr>
+          <w:rFonts w:hint="eastAsia"/>
+        </w:rPr>
+        <w:lastRenderedPageBreak/>
         <w:t>显示分之版本</w:t>
       </w:r>
     </w:p>
@@ -666,9 +710,6 @@
       <w:pPr>
         <w:pStyle w:val="a3"/>
         <w:ind w:left="360" w:firstLineChars="0" w:firstLine="0"/>
-        <w:rPr>
-          <w:rFonts w:hint="eastAsia"/>
-        </w:rPr>
       </w:pPr>
       <w:r>
         <w:rPr>
@@ -715,9 +756,6 @@
       <w:pPr>
         <w:pStyle w:val="a3"/>
         <w:ind w:left="360" w:firstLineChars="0" w:firstLine="0"/>
-        <w:rPr>
-          <w:rFonts w:hint="eastAsia"/>
-        </w:rPr>
       </w:pPr>
       <w:r>
         <w:rPr>
@@ -730,15 +768,11 @@
       <w:pPr>
         <w:pStyle w:val="a3"/>
         <w:ind w:left="360" w:firstLineChars="0" w:firstLine="0"/>
-        <w:rPr>
-          <w:rFonts w:hint="eastAsia"/>
-        </w:rPr>
       </w:pPr>
       <w:r>
         <w:rPr>
           <w:noProof/>
         </w:rPr>
-        <w:lastRenderedPageBreak/>
         <w:drawing>
           <wp:inline distT="0" distB="0" distL="0" distR="0" wp14:anchorId="214EC14D" wp14:editId="576F1263">
             <wp:extent cx="5274310" cy="2841657"/>
@@ -778,15 +812,35 @@
     </w:p>
     <w:p>
       <w:pPr>
+        <w:pStyle w:val="2"/>
+      </w:pPr>
+      <w:r>
+        <w:rPr>
+          <w:rFonts w:hint="eastAsia"/>
+        </w:rPr>
+        <w:t>五、在</w:t>
+      </w:r>
+      <w:r>
+        <w:rPr>
+          <w:rFonts w:hint="eastAsia"/>
+        </w:rPr>
+        <w:t>1.0</w:t>
+      </w:r>
+      <w:r>
+        <w:rPr>
+          <w:rFonts w:hint="eastAsia"/>
+        </w:rPr>
+        <w:t>分支修改代码</w:t>
+      </w:r>
+    </w:p>
+    <w:p>
+      <w:pPr>
         <w:pStyle w:val="a3"/>
         <w:numPr>
           <w:ilvl w:val="0"/>
           <w:numId w:val="1"/>
         </w:numPr>
         <w:ind w:firstLineChars="0"/>
-        <w:rPr>
-          <w:rFonts w:hint="eastAsia"/>
-        </w:rPr>
       </w:pPr>
       <w:r>
         <w:rPr>
@@ -823,9 +877,6 @@
       <w:pPr>
         <w:pStyle w:val="a3"/>
         <w:ind w:left="360" w:firstLineChars="0" w:firstLine="0"/>
-        <w:rPr>
-          <w:rFonts w:hint="eastAsia"/>
-        </w:rPr>
       </w:pPr>
       <w:r>
         <w:rPr>
@@ -838,14 +889,12 @@
       <w:pPr>
         <w:pStyle w:val="a3"/>
         <w:ind w:left="360" w:firstLineChars="0" w:firstLine="0"/>
-        <w:rPr>
-          <w:rFonts w:hint="eastAsia"/>
-        </w:rPr>
       </w:pPr>
       <w:r>
         <w:rPr>
           <w:noProof/>
         </w:rPr>
+        <w:lastRenderedPageBreak/>
         <w:drawing>
           <wp:inline distT="0" distB="0" distL="0" distR="0" wp14:anchorId="2DA162F5" wp14:editId="6C2EAE34">
             <wp:extent cx="5274310" cy="2841657"/>
@@ -887,9 +936,6 @@
       <w:pPr>
         <w:pStyle w:val="a3"/>
         <w:ind w:left="360" w:firstLineChars="0" w:firstLine="0"/>
-        <w:rPr>
-          <w:rFonts w:hint="eastAsia"/>
-        </w:rPr>
       </w:pPr>
       <w:r>
         <w:rPr>
@@ -914,15 +960,11 @@
       <w:pPr>
         <w:pStyle w:val="a3"/>
         <w:ind w:left="360" w:firstLineChars="0" w:firstLine="0"/>
-        <w:rPr>
-          <w:rFonts w:hint="eastAsia"/>
-        </w:rPr>
       </w:pPr>
       <w:r>
         <w:rPr>
           <w:noProof/>
         </w:rPr>
-        <w:lastRenderedPageBreak/>
         <w:drawing>
           <wp:inline distT="0" distB="0" distL="0" distR="0" wp14:anchorId="5B218846" wp14:editId="3398C4D0">
             <wp:extent cx="5274310" cy="2841657"/>
@@ -962,15 +1004,23 @@
     </w:p>
     <w:p>
       <w:pPr>
+        <w:pStyle w:val="2"/>
+      </w:pPr>
+      <w:r>
+        <w:rPr>
+          <w:rFonts w:hint="eastAsia"/>
+        </w:rPr>
+        <w:t>六、切换到主分支</w:t>
+      </w:r>
+    </w:p>
+    <w:p>
+      <w:pPr>
         <w:pStyle w:val="a3"/>
         <w:numPr>
           <w:ilvl w:val="0"/>
           <w:numId w:val="1"/>
         </w:numPr>
         <w:ind w:firstLineChars="0"/>
-        <w:rPr>
-          <w:rFonts w:hint="eastAsia"/>
-        </w:rPr>
       </w:pPr>
       <w:r>
         <w:rPr>
@@ -983,14 +1033,12 @@
       <w:pPr>
         <w:pStyle w:val="a3"/>
         <w:ind w:left="360" w:firstLineChars="0" w:firstLine="0"/>
-        <w:rPr>
-          <w:rFonts w:hint="eastAsia"/>
-        </w:rPr>
       </w:pPr>
       <w:r>
         <w:rPr>
           <w:noProof/>
         </w:rPr>
+        <w:lastRenderedPageBreak/>
         <w:drawing>
           <wp:inline distT="0" distB="0" distL="0" distR="0" wp14:anchorId="625D66BD" wp14:editId="6222D0EF">
             <wp:extent cx="5274310" cy="2841657"/>
@@ -1032,9 +1080,6 @@
       <w:pPr>
         <w:pStyle w:val="a3"/>
         <w:ind w:left="360" w:firstLineChars="0" w:firstLine="0"/>
-        <w:rPr>
-          <w:rFonts w:hint="eastAsia"/>
-        </w:rPr>
       </w:pPr>
       <w:r>
         <w:rPr>
@@ -1047,15 +1092,11 @@
       <w:pPr>
         <w:pStyle w:val="a3"/>
         <w:ind w:left="360" w:firstLineChars="0" w:firstLine="0"/>
-        <w:rPr>
-          <w:rFonts w:hint="eastAsia"/>
-        </w:rPr>
       </w:pPr>
       <w:r>
         <w:rPr>
           <w:noProof/>
         </w:rPr>
-        <w:lastRenderedPageBreak/>
         <w:drawing>
           <wp:inline distT="0" distB="0" distL="0" distR="0" wp14:anchorId="28D32855" wp14:editId="07E2635A">
             <wp:extent cx="5274310" cy="2841657"/>
@@ -1095,15 +1136,35 @@
     </w:p>
     <w:p>
       <w:pPr>
+        <w:pStyle w:val="2"/>
+      </w:pPr>
+      <w:r>
+        <w:rPr>
+          <w:rFonts w:hint="eastAsia"/>
+        </w:rPr>
+        <w:t>七、将主干道与</w:t>
+      </w:r>
+      <w:r>
+        <w:rPr>
+          <w:rFonts w:hint="eastAsia"/>
+        </w:rPr>
+        <w:t>v1.0</w:t>
+      </w:r>
+      <w:r>
+        <w:rPr>
+          <w:rFonts w:hint="eastAsia"/>
+        </w:rPr>
+        <w:t>分之代码合并</w:t>
+      </w:r>
+    </w:p>
+    <w:p>
+      <w:pPr>
         <w:pStyle w:val="a3"/>
         <w:numPr>
           <w:ilvl w:val="0"/>
           <w:numId w:val="1"/>
         </w:numPr>
         <w:ind w:firstLineChars="0"/>
-        <w:rPr>
-          <w:rFonts w:hint="eastAsia"/>
-        </w:rPr>
       </w:pPr>
       <w:r>
         <w:rPr>
@@ -1134,14 +1195,12 @@
       <w:pPr>
         <w:pStyle w:val="a3"/>
         <w:ind w:left="360" w:firstLineChars="0" w:firstLine="0"/>
-        <w:rPr>
-          <w:rFonts w:hint="eastAsia"/>
-        </w:rPr>
       </w:pPr>
       <w:r>
         <w:rPr>
           <w:noProof/>
         </w:rPr>
+        <w:lastRenderedPageBreak/>
         <w:drawing>
           <wp:inline distT="0" distB="0" distL="0" distR="0" wp14:anchorId="4C0AE80E" wp14:editId="0253DCE9">
             <wp:extent cx="5274310" cy="2841657"/>
@@ -1183,9 +1242,6 @@
       <w:pPr>
         <w:pStyle w:val="a3"/>
         <w:ind w:left="360" w:firstLineChars="0" w:firstLine="0"/>
-        <w:rPr>
-          <w:rFonts w:hint="eastAsia"/>
-        </w:rPr>
       </w:pPr>
       <w:r>
         <w:rPr>
@@ -1204,15 +1260,11 @@
       <w:pPr>
         <w:pStyle w:val="a3"/>
         <w:ind w:left="360" w:firstLineChars="0" w:firstLine="0"/>
-        <w:rPr>
-          <w:rFonts w:hint="eastAsia"/>
-        </w:rPr>
       </w:pPr>
       <w:r>
         <w:rPr>
           <w:noProof/>
         </w:rPr>
-        <w:lastRenderedPageBreak/>
         <w:drawing>
           <wp:inline distT="0" distB="0" distL="0" distR="0" wp14:anchorId="428762CC" wp14:editId="3B3F78C6">
             <wp:extent cx="5274310" cy="2841657"/>
@@ -1254,9 +1306,6 @@
       <w:pPr>
         <w:pStyle w:val="a3"/>
         <w:ind w:left="360" w:firstLineChars="0" w:firstLine="0"/>
-        <w:rPr>
-          <w:rFonts w:hint="eastAsia"/>
-        </w:rPr>
       </w:pPr>
       <w:r>
         <w:rPr>
@@ -1269,14 +1318,12 @@
       <w:pPr>
         <w:pStyle w:val="a3"/>
         <w:ind w:left="360" w:firstLineChars="0" w:firstLine="0"/>
-        <w:rPr>
-          <w:rFonts w:hint="eastAsia"/>
-        </w:rPr>
       </w:pPr>
       <w:r>
         <w:rPr>
           <w:noProof/>
         </w:rPr>
+        <w:lastRenderedPageBreak/>
         <w:drawing>
           <wp:inline distT="0" distB="0" distL="0" distR="0" wp14:anchorId="662B6209" wp14:editId="68E1F515">
             <wp:extent cx="5274310" cy="2841657"/>
@@ -1316,15 +1363,23 @@
     </w:p>
     <w:p>
       <w:pPr>
+        <w:pStyle w:val="2"/>
+      </w:pPr>
+      <w:r>
+        <w:rPr>
+          <w:rFonts w:hint="eastAsia"/>
+        </w:rPr>
+        <w:t>八、解决冲突</w:t>
+      </w:r>
+    </w:p>
+    <w:p>
+      <w:pPr>
         <w:pStyle w:val="a3"/>
         <w:numPr>
           <w:ilvl w:val="0"/>
           <w:numId w:val="1"/>
         </w:numPr>
         <w:ind w:firstLineChars="0"/>
-        <w:rPr>
-          <w:rFonts w:hint="eastAsia"/>
-        </w:rPr>
       </w:pPr>
       <w:r>
         <w:rPr>
@@ -1342,15 +1397,326 @@
         <w:rPr>
           <w:rFonts w:hint="eastAsia"/>
         </w:rPr>
-        <w:t>（略</w:t>
+        <w:t>（略）</w:t>
+      </w:r>
+    </w:p>
+    <w:p>
+      <w:pPr>
+        <w:pStyle w:val="2"/>
+        <w:rPr>
+          <w:rFonts w:hint="eastAsia"/>
+        </w:rPr>
+      </w:pPr>
+      <w:r>
+        <w:rPr>
+          <w:rFonts w:hint="eastAsia"/>
+        </w:rPr>
+        <w:t>九、新版本</w:t>
+      </w:r>
+      <w:r>
+        <w:rPr>
+          <w:rFonts w:hint="eastAsia"/>
+        </w:rPr>
+        <w:t>v1.1</w:t>
+      </w:r>
+    </w:p>
+    <w:p>
+      <w:pPr>
+        <w:rPr>
+          <w:rFonts w:hint="eastAsia"/>
+        </w:rPr>
+      </w:pPr>
+    </w:p>
+    <w:p>
+      <w:pPr>
+        <w:rPr>
+          <w:rFonts w:hint="eastAsia"/>
+        </w:rPr>
+      </w:pPr>
+    </w:p>
+    <w:p>
+      <w:pPr>
+        <w:pStyle w:val="1"/>
+        <w:rPr>
+          <w:rFonts w:hint="eastAsia"/>
+        </w:rPr>
+      </w:pPr>
+      <w:r>
+        <w:t>I</w:t>
+      </w:r>
+      <w:r>
+        <w:rPr>
+          <w:rFonts w:hint="eastAsia"/>
+        </w:rPr>
+        <w:t>dea SVN</w:t>
+      </w:r>
+    </w:p>
+    <w:p>
+      <w:pPr>
+        <w:rPr>
+          <w:rFonts w:hint="eastAsia"/>
+        </w:rPr>
+      </w:pPr>
+      <w:r>
+        <w:rPr>
+          <w:rFonts w:hint="eastAsia"/>
+        </w:rPr>
+        <w:t>参考</w:t>
+      </w:r>
+      <w:r>
+        <w:rPr>
+          <w:rFonts w:hint="eastAsia"/>
+        </w:rPr>
+        <w:t>:</w:t>
+      </w:r>
+      <w:r>
+        <w:t>http://blog.csdn.net/liyantianmin/article/details/52837506</w:t>
+      </w:r>
+    </w:p>
+    <w:p>
+      <w:pPr>
+        <w:rPr>
+          <w:rFonts w:hint="eastAsia"/>
+        </w:rPr>
+      </w:pPr>
+      <w:r>
+        <w:rPr>
+          <w:noProof/>
+        </w:rPr>
+        <w:lastRenderedPageBreak/>
+        <w:drawing>
+          <wp:inline distT="0" distB="0" distL="0" distR="0" wp14:anchorId="702705C1" wp14:editId="48065CBF">
+            <wp:extent cx="4971429" cy="5714286"/>
+            <wp:effectExtent l="0" t="0" r="635" b="1270"/>
+            <wp:docPr id="20" name="图片 20"/>
+            <wp:cNvGraphicFramePr>
+              <a:graphicFrameLocks xmlns:a="http://schemas.openxmlformats.org/drawingml/2006/main" noChangeAspect="1"/>
+            </wp:cNvGraphicFramePr>
+            <a:graphic xmlns:a="http://schemas.openxmlformats.org/drawingml/2006/main">
+              <a:graphicData uri="http://schemas.openxmlformats.org/drawingml/2006/picture">
+                <pic:pic xmlns:pic="http://schemas.openxmlformats.org/drawingml/2006/picture">
+                  <pic:nvPicPr>
+                    <pic:cNvPr id="0" name=""/>
+                    <pic:cNvPicPr/>
+                  </pic:nvPicPr>
+                  <pic:blipFill>
+                    <a:blip r:embed="rId25"/>
+                    <a:stretch>
+                      <a:fillRect/>
+                    </a:stretch>
+                  </pic:blipFill>
+                  <pic:spPr>
+                    <a:xfrm>
+                      <a:off x="0" y="0"/>
+                      <a:ext cx="4971429" cy="5714286"/>
+                    </a:xfrm>
+                    <a:prstGeom prst="rect">
+                      <a:avLst/>
+                    </a:prstGeom>
+                  </pic:spPr>
+                </pic:pic>
+              </a:graphicData>
+            </a:graphic>
+          </wp:inline>
+        </w:drawing>
+      </w:r>
+    </w:p>
+    <w:p>
+      <w:pPr>
+        <w:rPr>
+          <w:rFonts w:hint="eastAsia"/>
+        </w:rPr>
+      </w:pPr>
+      <w:r>
+        <w:rPr>
+          <w:rFonts w:hint="eastAsia"/>
+        </w:rPr>
+        <w:t>提交代码</w:t>
+      </w:r>
+    </w:p>
+    <w:p>
+      <w:pPr>
+        <w:rPr>
+          <w:rFonts w:hint="eastAsia"/>
+        </w:rPr>
+      </w:pPr>
+      <w:r>
+        <w:rPr>
+          <w:noProof/>
+        </w:rPr>
+        <w:lastRenderedPageBreak/>
+        <w:drawing>
+          <wp:inline distT="0" distB="0" distL="0" distR="0" wp14:anchorId="74436712" wp14:editId="4E4E2B41">
+            <wp:extent cx="5274310" cy="4394037"/>
+            <wp:effectExtent l="0" t="0" r="2540" b="6985"/>
+            <wp:docPr id="21" name="图片 21"/>
+            <wp:cNvGraphicFramePr>
+              <a:graphicFrameLocks xmlns:a="http://schemas.openxmlformats.org/drawingml/2006/main" noChangeAspect="1"/>
+            </wp:cNvGraphicFramePr>
+            <a:graphic xmlns:a="http://schemas.openxmlformats.org/drawingml/2006/main">
+              <a:graphicData uri="http://schemas.openxmlformats.org/drawingml/2006/picture">
+                <pic:pic xmlns:pic="http://schemas.openxmlformats.org/drawingml/2006/picture">
+                  <pic:nvPicPr>
+                    <pic:cNvPr id="0" name=""/>
+                    <pic:cNvPicPr/>
+                  </pic:nvPicPr>
+                  <pic:blipFill>
+                    <a:blip r:embed="rId26"/>
+                    <a:stretch>
+                      <a:fillRect/>
+                    </a:stretch>
+                  </pic:blipFill>
+                  <pic:spPr>
+                    <a:xfrm>
+                      <a:off x="0" y="0"/>
+                      <a:ext cx="5274310" cy="4394037"/>
+                    </a:xfrm>
+                    <a:prstGeom prst="rect">
+                      <a:avLst/>
+                    </a:prstGeom>
+                  </pic:spPr>
+                </pic:pic>
+              </a:graphicData>
+            </a:graphic>
+          </wp:inline>
+        </w:drawing>
+      </w:r>
+    </w:p>
+    <w:p>
+      <w:pPr>
+        <w:rPr>
+          <w:rFonts w:hint="eastAsia"/>
+        </w:rPr>
+      </w:pPr>
+    </w:p>
+    <w:p>
+      <w:pPr>
+        <w:rPr>
+          <w:rFonts w:hint="eastAsia"/>
+        </w:rPr>
+      </w:pPr>
+    </w:p>
+    <w:p>
+      <w:pPr>
+        <w:rPr>
+          <w:rFonts w:hint="eastAsia"/>
+        </w:rPr>
+      </w:pPr>
+      <w:r>
+        <w:rPr>
+          <w:rFonts w:hint="eastAsia"/>
+        </w:rPr>
+        <w:t>创建补丁</w:t>
       </w:r>
       <w:bookmarkStart w:id="0" w:name="_GoBack"/>
       <w:bookmarkEnd w:id="0"/>
-      <w:r>
-        <w:rPr>
-          <w:rFonts w:hint="eastAsia"/>
-        </w:rPr>
-        <w:t>）</w:t>
+    </w:p>
+    <w:p>
+      <w:pPr>
+        <w:rPr>
+          <w:rFonts w:hint="eastAsia"/>
+        </w:rPr>
+      </w:pPr>
+      <w:r>
+        <w:rPr>
+          <w:noProof/>
+        </w:rPr>
+        <w:lastRenderedPageBreak/>
+        <w:drawing>
+          <wp:inline distT="0" distB="0" distL="0" distR="0" wp14:anchorId="6BE42F49" wp14:editId="3E201B44">
+            <wp:extent cx="5274310" cy="5003880"/>
+            <wp:effectExtent l="0" t="0" r="2540" b="6350"/>
+            <wp:docPr id="22" name="图片 22"/>
+            <wp:cNvGraphicFramePr>
+              <a:graphicFrameLocks xmlns:a="http://schemas.openxmlformats.org/drawingml/2006/main" noChangeAspect="1"/>
+            </wp:cNvGraphicFramePr>
+            <a:graphic xmlns:a="http://schemas.openxmlformats.org/drawingml/2006/main">
+              <a:graphicData uri="http://schemas.openxmlformats.org/drawingml/2006/picture">
+                <pic:pic xmlns:pic="http://schemas.openxmlformats.org/drawingml/2006/picture">
+                  <pic:nvPicPr>
+                    <pic:cNvPr id="0" name=""/>
+                    <pic:cNvPicPr/>
+                  </pic:nvPicPr>
+                  <pic:blipFill>
+                    <a:blip r:embed="rId27"/>
+                    <a:stretch>
+                      <a:fillRect/>
+                    </a:stretch>
+                  </pic:blipFill>
+                  <pic:spPr>
+                    <a:xfrm>
+                      <a:off x="0" y="0"/>
+                      <a:ext cx="5274310" cy="5003880"/>
+                    </a:xfrm>
+                    <a:prstGeom prst="rect">
+                      <a:avLst/>
+                    </a:prstGeom>
+                  </pic:spPr>
+                </pic:pic>
+              </a:graphicData>
+            </a:graphic>
+          </wp:inline>
+        </w:drawing>
+      </w:r>
+    </w:p>
+    <w:p>
+      <w:pPr>
+        <w:rPr>
+          <w:rFonts w:hint="eastAsia"/>
+        </w:rPr>
+      </w:pPr>
+      <w:r>
+        <w:rPr>
+          <w:rFonts w:hint="eastAsia"/>
+        </w:rPr>
+        <w:t>合并文件</w:t>
+      </w:r>
+    </w:p>
+    <w:p>
+      <w:pPr>
+        <w:rPr>
+          <w:rFonts w:hint="eastAsia"/>
+        </w:rPr>
+      </w:pPr>
+      <w:r>
+        <w:rPr>
+          <w:noProof/>
+        </w:rPr>
+        <w:drawing>
+          <wp:inline distT="0" distB="0" distL="0" distR="0" wp14:anchorId="39659963" wp14:editId="0317D85A">
+            <wp:extent cx="5274310" cy="2701863"/>
+            <wp:effectExtent l="0" t="0" r="2540" b="3810"/>
+            <wp:docPr id="23" name="图片 23"/>
+            <wp:cNvGraphicFramePr>
+              <a:graphicFrameLocks xmlns:a="http://schemas.openxmlformats.org/drawingml/2006/main" noChangeAspect="1"/>
+            </wp:cNvGraphicFramePr>
+            <a:graphic xmlns:a="http://schemas.openxmlformats.org/drawingml/2006/main">
+              <a:graphicData uri="http://schemas.openxmlformats.org/drawingml/2006/picture">
+                <pic:pic xmlns:pic="http://schemas.openxmlformats.org/drawingml/2006/picture">
+                  <pic:nvPicPr>
+                    <pic:cNvPr id="0" name=""/>
+                    <pic:cNvPicPr/>
+                  </pic:nvPicPr>
+                  <pic:blipFill>
+                    <a:blip r:embed="rId28"/>
+                    <a:stretch>
+                      <a:fillRect/>
+                    </a:stretch>
+                  </pic:blipFill>
+                  <pic:spPr>
+                    <a:xfrm>
+                      <a:off x="0" y="0"/>
+                      <a:ext cx="5274310" cy="2701863"/>
+                    </a:xfrm>
+                    <a:prstGeom prst="rect">
+                      <a:avLst/>
+                    </a:prstGeom>
+                  </pic:spPr>
+                </pic:pic>
+              </a:graphicData>
+            </a:graphic>
+          </wp:inline>
+        </w:drawing>
       </w:r>
     </w:p>
     <w:p/>
@@ -1622,6 +1988,51 @@
       <w:jc w:val="both"/>
     </w:pPr>
   </w:style>
+  <w:style w:type="paragraph" w:styleId="1">
+    <w:name w:val="heading 1"/>
+    <w:basedOn w:val="a"/>
+    <w:next w:val="a"/>
+    <w:link w:val="1Char"/>
+    <w:uiPriority w:val="9"/>
+    <w:qFormat/>
+    <w:rsid w:val="00FE642D"/>
+    <w:pPr>
+      <w:keepNext/>
+      <w:keepLines/>
+      <w:spacing w:before="340" w:after="330" w:line="578" w:lineRule="auto"/>
+      <w:outlineLvl w:val="0"/>
+    </w:pPr>
+    <w:rPr>
+      <w:b/>
+      <w:bCs/>
+      <w:kern w:val="44"/>
+      <w:sz w:val="44"/>
+      <w:szCs w:val="44"/>
+    </w:rPr>
+  </w:style>
+  <w:style w:type="paragraph" w:styleId="2">
+    <w:name w:val="heading 2"/>
+    <w:basedOn w:val="a"/>
+    <w:next w:val="a"/>
+    <w:link w:val="2Char"/>
+    <w:uiPriority w:val="9"/>
+    <w:unhideWhenUsed/>
+    <w:qFormat/>
+    <w:rsid w:val="007508B2"/>
+    <w:pPr>
+      <w:keepNext/>
+      <w:keepLines/>
+      <w:spacing w:before="260" w:after="260" w:line="416" w:lineRule="auto"/>
+      <w:outlineLvl w:val="1"/>
+    </w:pPr>
+    <w:rPr>
+      <w:rFonts w:asciiTheme="majorHAnsi" w:eastAsiaTheme="majorEastAsia" w:hAnsiTheme="majorHAnsi" w:cstheme="majorBidi"/>
+      <w:b/>
+      <w:bCs/>
+      <w:sz w:val="32"/>
+      <w:szCs w:val="32"/>
+    </w:rPr>
+  </w:style>
   <w:style w:type="character" w:default="1" w:styleId="a0">
     <w:name w:val="Default Paragraph Font"/>
     <w:uiPriority w:val="1"/>
@@ -1682,6 +2093,34 @@
     <w:rPr>
       <w:sz w:val="18"/>
       <w:szCs w:val="18"/>
+    </w:rPr>
+  </w:style>
+  <w:style w:type="character" w:customStyle="1" w:styleId="2Char">
+    <w:name w:val="标题 2 Char"/>
+    <w:basedOn w:val="a0"/>
+    <w:link w:val="2"/>
+    <w:uiPriority w:val="9"/>
+    <w:rsid w:val="007508B2"/>
+    <w:rPr>
+      <w:rFonts w:asciiTheme="majorHAnsi" w:eastAsiaTheme="majorEastAsia" w:hAnsiTheme="majorHAnsi" w:cstheme="majorBidi"/>
+      <w:b/>
+      <w:bCs/>
+      <w:sz w:val="32"/>
+      <w:szCs w:val="32"/>
+    </w:rPr>
+  </w:style>
+  <w:style w:type="character" w:customStyle="1" w:styleId="1Char">
+    <w:name w:val="标题 1 Char"/>
+    <w:basedOn w:val="a0"/>
+    <w:link w:val="1"/>
+    <w:uiPriority w:val="9"/>
+    <w:rsid w:val="00FE642D"/>
+    <w:rPr>
+      <w:b/>
+      <w:bCs/>
+      <w:kern w:val="44"/>
+      <w:sz w:val="44"/>
+      <w:szCs w:val="44"/>
     </w:rPr>
   </w:style>
 </w:styles>
@@ -1848,6 +2287,51 @@
       <w:jc w:val="both"/>
     </w:pPr>
   </w:style>
+  <w:style w:type="paragraph" w:styleId="1">
+    <w:name w:val="heading 1"/>
+    <w:basedOn w:val="a"/>
+    <w:next w:val="a"/>
+    <w:link w:val="1Char"/>
+    <w:uiPriority w:val="9"/>
+    <w:qFormat/>
+    <w:rsid w:val="00FE642D"/>
+    <w:pPr>
+      <w:keepNext/>
+      <w:keepLines/>
+      <w:spacing w:before="340" w:after="330" w:line="578" w:lineRule="auto"/>
+      <w:outlineLvl w:val="0"/>
+    </w:pPr>
+    <w:rPr>
+      <w:b/>
+      <w:bCs/>
+      <w:kern w:val="44"/>
+      <w:sz w:val="44"/>
+      <w:szCs w:val="44"/>
+    </w:rPr>
+  </w:style>
+  <w:style w:type="paragraph" w:styleId="2">
+    <w:name w:val="heading 2"/>
+    <w:basedOn w:val="a"/>
+    <w:next w:val="a"/>
+    <w:link w:val="2Char"/>
+    <w:uiPriority w:val="9"/>
+    <w:unhideWhenUsed/>
+    <w:qFormat/>
+    <w:rsid w:val="007508B2"/>
+    <w:pPr>
+      <w:keepNext/>
+      <w:keepLines/>
+      <w:spacing w:before="260" w:after="260" w:line="416" w:lineRule="auto"/>
+      <w:outlineLvl w:val="1"/>
+    </w:pPr>
+    <w:rPr>
+      <w:rFonts w:asciiTheme="majorHAnsi" w:eastAsiaTheme="majorEastAsia" w:hAnsiTheme="majorHAnsi" w:cstheme="majorBidi"/>
+      <w:b/>
+      <w:bCs/>
+      <w:sz w:val="32"/>
+      <w:szCs w:val="32"/>
+    </w:rPr>
+  </w:style>
   <w:style w:type="character" w:default="1" w:styleId="a0">
     <w:name w:val="Default Paragraph Font"/>
     <w:uiPriority w:val="1"/>
@@ -1908,6 +2392,34 @@
     <w:rPr>
       <w:sz w:val="18"/>
       <w:szCs w:val="18"/>
+    </w:rPr>
+  </w:style>
+  <w:style w:type="character" w:customStyle="1" w:styleId="2Char">
+    <w:name w:val="标题 2 Char"/>
+    <w:basedOn w:val="a0"/>
+    <w:link w:val="2"/>
+    <w:uiPriority w:val="9"/>
+    <w:rsid w:val="007508B2"/>
+    <w:rPr>
+      <w:rFonts w:asciiTheme="majorHAnsi" w:eastAsiaTheme="majorEastAsia" w:hAnsiTheme="majorHAnsi" w:cstheme="majorBidi"/>
+      <w:b/>
+      <w:bCs/>
+      <w:sz w:val="32"/>
+      <w:szCs w:val="32"/>
+    </w:rPr>
+  </w:style>
+  <w:style w:type="character" w:customStyle="1" w:styleId="1Char">
+    <w:name w:val="标题 1 Char"/>
+    <w:basedOn w:val="a0"/>
+    <w:link w:val="1"/>
+    <w:uiPriority w:val="9"/>
+    <w:rsid w:val="00FE642D"/>
+    <w:rPr>
+      <w:b/>
+      <w:bCs/>
+      <w:kern w:val="44"/>
+      <w:sz w:val="44"/>
+      <w:szCs w:val="44"/>
     </w:rPr>
   </w:style>
 </w:styles>
